--- a/Dokumentation + Diagramme etc/Protokolle/Protokoll 13.11.18.docx
+++ b/Dokumentation + Diagramme etc/Protokolle/Protokoll 13.11.18.docx
@@ -4,7 +4,13 @@
   <w:body>
     <w:p>
       <w:r>
-        <w:t>Protokoll vom 12.11.2018</w:t>
+        <w:t>Protokoll vom 1</w:t>
+      </w:r>
+      <w:r>
+        <w:t>3</w:t>
+      </w:r>
+      <w:r>
+        <w:t>.11.2018</w:t>
       </w:r>
     </w:p>
     <w:p/>
@@ -77,19 +83,32 @@
           <w:tcPr>
             <w:tcW w:w="4073" w:type="dxa"/>
           </w:tcPr>
+          <w:p>
+            <w:r>
+              <w:t>Datenbank Diagramm</w:t>
+            </w:r>
+          </w:p>
+        </w:tc>
+        <w:tc>
+          <w:tcPr>
+            <w:tcW w:w="1858" w:type="dxa"/>
+          </w:tcPr>
           <w:p/>
         </w:tc>
         <w:tc>
           <w:tcPr>
-            <w:tcW w:w="1858" w:type="dxa"/>
-          </w:tcPr>
-          <w:p/>
-        </w:tc>
-        <w:tc>
-          <w:tcPr>
             <w:tcW w:w="2659" w:type="dxa"/>
           </w:tcPr>
-          <w:p/>
+          <w:p>
+            <w:r>
+              <w:t xml:space="preserve">O. Kaden / P. </w:t>
+            </w:r>
+            <w:proofErr w:type="spellStart"/>
+            <w:r>
+              <w:t>Gollnick</w:t>
+            </w:r>
+            <w:proofErr w:type="spellEnd"/>
+          </w:p>
         </w:tc>
       </w:tr>
       <w:tr>
@@ -107,19 +126,32 @@
           <w:tcPr>
             <w:tcW w:w="4073" w:type="dxa"/>
           </w:tcPr>
+          <w:p>
+            <w:r>
+              <w:t>Ressourcenplan</w:t>
+            </w:r>
+          </w:p>
+        </w:tc>
+        <w:tc>
+          <w:tcPr>
+            <w:tcW w:w="1858" w:type="dxa"/>
+          </w:tcPr>
           <w:p/>
         </w:tc>
         <w:tc>
           <w:tcPr>
-            <w:tcW w:w="1858" w:type="dxa"/>
-          </w:tcPr>
-          <w:p/>
-        </w:tc>
-        <w:tc>
-          <w:tcPr>
             <w:tcW w:w="2659" w:type="dxa"/>
           </w:tcPr>
-          <w:p/>
+          <w:p>
+            <w:r>
+              <w:t xml:space="preserve">M. </w:t>
+            </w:r>
+            <w:proofErr w:type="spellStart"/>
+            <w:r>
+              <w:t>Gede</w:t>
+            </w:r>
+            <w:proofErr w:type="spellEnd"/>
+          </w:p>
         </w:tc>
       </w:tr>
       <w:tr>
@@ -137,19 +169,32 @@
           <w:tcPr>
             <w:tcW w:w="4073" w:type="dxa"/>
           </w:tcPr>
+          <w:p>
+            <w:r>
+              <w:t>Zeitplan</w:t>
+            </w:r>
+          </w:p>
+        </w:tc>
+        <w:tc>
+          <w:tcPr>
+            <w:tcW w:w="1858" w:type="dxa"/>
+          </w:tcPr>
           <w:p/>
         </w:tc>
         <w:tc>
           <w:tcPr>
-            <w:tcW w:w="1858" w:type="dxa"/>
-          </w:tcPr>
-          <w:p/>
-        </w:tc>
-        <w:tc>
-          <w:tcPr>
             <w:tcW w:w="2659" w:type="dxa"/>
           </w:tcPr>
-          <w:p/>
+          <w:p>
+            <w:r>
+              <w:t xml:space="preserve">M. </w:t>
+            </w:r>
+            <w:proofErr w:type="spellStart"/>
+            <w:r>
+              <w:t>Gede</w:t>
+            </w:r>
+            <w:proofErr w:type="spellEnd"/>
+          </w:p>
         </w:tc>
       </w:tr>
       <w:tr>
@@ -167,19 +212,27 @@
           <w:tcPr>
             <w:tcW w:w="4073" w:type="dxa"/>
           </w:tcPr>
+          <w:p>
+            <w:r>
+              <w:t>Datenbank aufsetzten</w:t>
+            </w:r>
+          </w:p>
+        </w:tc>
+        <w:tc>
+          <w:tcPr>
+            <w:tcW w:w="1858" w:type="dxa"/>
+          </w:tcPr>
           <w:p/>
         </w:tc>
         <w:tc>
           <w:tcPr>
-            <w:tcW w:w="1858" w:type="dxa"/>
-          </w:tcPr>
-          <w:p/>
-        </w:tc>
-        <w:tc>
-          <w:tcPr>
             <w:tcW w:w="2659" w:type="dxa"/>
           </w:tcPr>
-          <w:p/>
+          <w:p>
+            <w:r>
+              <w:t>O. Kaden</w:t>
+            </w:r>
+          </w:p>
         </w:tc>
       </w:tr>
       <w:tr>
@@ -197,10 +250,57 @@
           <w:tcPr>
             <w:tcW w:w="4073" w:type="dxa"/>
           </w:tcPr>
+          <w:p>
+            <w:r>
+              <w:t>Qualitätsmanagement</w:t>
+            </w:r>
+          </w:p>
+        </w:tc>
+        <w:tc>
+          <w:tcPr>
+            <w:tcW w:w="1858" w:type="dxa"/>
+          </w:tcPr>
           <w:p/>
         </w:tc>
         <w:tc>
           <w:tcPr>
+            <w:tcW w:w="2659" w:type="dxa"/>
+          </w:tcPr>
+          <w:p>
+            <w:r>
+              <w:t xml:space="preserve">L. </w:t>
+            </w:r>
+            <w:proofErr w:type="spellStart"/>
+            <w:r>
+              <w:t>Tenbrock</w:t>
+            </w:r>
+            <w:proofErr w:type="spellEnd"/>
+          </w:p>
+        </w:tc>
+      </w:tr>
+      <w:tr>
+        <w:tc>
+          <w:tcPr>
+            <w:tcW w:w="698" w:type="dxa"/>
+          </w:tcPr>
+          <w:p>
+            <w:r>
+              <w:t>6</w:t>
+            </w:r>
+          </w:p>
+        </w:tc>
+        <w:tc>
+          <w:tcPr>
+            <w:tcW w:w="4073" w:type="dxa"/>
+          </w:tcPr>
+          <w:p>
+            <w:r>
+              <w:t>Datenbankverbindungen</w:t>
+            </w:r>
+          </w:p>
+        </w:tc>
+        <w:tc>
+          <w:tcPr>
             <w:tcW w:w="1858" w:type="dxa"/>
           </w:tcPr>
           <w:p/>
@@ -209,7 +309,150 @@
           <w:tcPr>
             <w:tcW w:w="2659" w:type="dxa"/>
           </w:tcPr>
+          <w:p>
+            <w:r>
+              <w:t xml:space="preserve">L. </w:t>
+            </w:r>
+            <w:proofErr w:type="spellStart"/>
+            <w:r>
+              <w:t>tenbrock</w:t>
+            </w:r>
+            <w:proofErr w:type="spellEnd"/>
+          </w:p>
+        </w:tc>
+      </w:tr>
+      <w:tr>
+        <w:tc>
+          <w:tcPr>
+            <w:tcW w:w="698" w:type="dxa"/>
+          </w:tcPr>
+          <w:p>
+            <w:r>
+              <w:t>7</w:t>
+            </w:r>
+          </w:p>
+        </w:tc>
+        <w:tc>
+          <w:tcPr>
+            <w:tcW w:w="4073" w:type="dxa"/>
+          </w:tcPr>
+          <w:p>
+            <w:r>
+              <w:t>Aktivitätsdiagramm</w:t>
+            </w:r>
+          </w:p>
+        </w:tc>
+        <w:tc>
+          <w:tcPr>
+            <w:tcW w:w="1858" w:type="dxa"/>
+          </w:tcPr>
           <w:p/>
+        </w:tc>
+        <w:tc>
+          <w:tcPr>
+            <w:tcW w:w="2659" w:type="dxa"/>
+          </w:tcPr>
+          <w:p>
+            <w:r>
+              <w:t xml:space="preserve">M. </w:t>
+            </w:r>
+            <w:proofErr w:type="spellStart"/>
+            <w:r>
+              <w:t>Gede</w:t>
+            </w:r>
+            <w:proofErr w:type="spellEnd"/>
+          </w:p>
+        </w:tc>
+      </w:tr>
+      <w:tr>
+        <w:tc>
+          <w:tcPr>
+            <w:tcW w:w="698" w:type="dxa"/>
+          </w:tcPr>
+          <w:p>
+            <w:r>
+              <w:t>8</w:t>
+            </w:r>
+          </w:p>
+        </w:tc>
+        <w:tc>
+          <w:tcPr>
+            <w:tcW w:w="4073" w:type="dxa"/>
+          </w:tcPr>
+          <w:p>
+            <w:proofErr w:type="spellStart"/>
+            <w:r>
+              <w:t>Use</w:t>
+            </w:r>
+            <w:proofErr w:type="spellEnd"/>
+            <w:r>
+              <w:t xml:space="preserve"> Case Diagramm </w:t>
+            </w:r>
+          </w:p>
+        </w:tc>
+        <w:tc>
+          <w:tcPr>
+            <w:tcW w:w="1858" w:type="dxa"/>
+          </w:tcPr>
+          <w:p/>
+        </w:tc>
+        <w:tc>
+          <w:tcPr>
+            <w:tcW w:w="2659" w:type="dxa"/>
+          </w:tcPr>
+          <w:p>
+            <w:r>
+              <w:t xml:space="preserve">P. </w:t>
+            </w:r>
+            <w:proofErr w:type="spellStart"/>
+            <w:r>
+              <w:t>Gollnick</w:t>
+            </w:r>
+            <w:proofErr w:type="spellEnd"/>
+          </w:p>
+        </w:tc>
+      </w:tr>
+      <w:tr>
+        <w:tc>
+          <w:tcPr>
+            <w:tcW w:w="698" w:type="dxa"/>
+          </w:tcPr>
+          <w:p>
+            <w:r>
+              <w:t>9</w:t>
+            </w:r>
+          </w:p>
+        </w:tc>
+        <w:tc>
+          <w:tcPr>
+            <w:tcW w:w="4073" w:type="dxa"/>
+          </w:tcPr>
+          <w:p>
+            <w:r>
+              <w:t>HTML Template</w:t>
+            </w:r>
+          </w:p>
+        </w:tc>
+        <w:tc>
+          <w:tcPr>
+            <w:tcW w:w="1858" w:type="dxa"/>
+          </w:tcPr>
+          <w:p/>
+        </w:tc>
+        <w:tc>
+          <w:tcPr>
+            <w:tcW w:w="2659" w:type="dxa"/>
+          </w:tcPr>
+          <w:p>
+            <w:r>
+              <w:t xml:space="preserve">P. </w:t>
+            </w:r>
+            <w:proofErr w:type="spellStart"/>
+            <w:r>
+              <w:t>Gollnick</w:t>
+            </w:r>
+            <w:proofErr w:type="spellEnd"/>
+          </w:p>
         </w:tc>
       </w:tr>
     </w:tbl>
@@ -228,12 +471,24 @@
         <w:t xml:space="preserve">der </w:t>
       </w:r>
       <w:r>
-        <w:t xml:space="preserve">Arbeit am Projekt wurde um 9:35 Uhr begonnen. </w:t>
+        <w:t>Arbeit am Projekt wurde um 7</w:t>
+      </w:r>
+      <w:r>
+        <w:t>:</w:t>
+      </w:r>
+      <w:r>
+        <w:t>35</w:t>
+      </w:r>
+      <w:r>
+        <w:t xml:space="preserve"> Uhr begonnen. </w:t>
       </w:r>
     </w:p>
     <w:p>
       <w:r>
-        <w:t>Pause: 12:00 Uhr bis 12:30 Uhr</w:t>
+        <w:t>Pause: 11:05 Uhr bis 11:35</w:t>
+      </w:r>
+      <w:r>
+        <w:t xml:space="preserve"> Uhr</w:t>
       </w:r>
       <w:r>
         <w:t>.</w:t>
@@ -241,7 +496,13 @@
     </w:p>
     <w:p>
       <w:r>
-        <w:t>Die Arbeit am Projekt wurde um 16:45 Uhr beendet.</w:t>
+        <w:t>Die Arbeit am Projekt wurde um 1</w:t>
+      </w:r>
+      <w:r>
+        <w:t>5:30</w:t>
+      </w:r>
+      <w:r>
+        <w:t xml:space="preserve"> Uhr beendet.</w:t>
       </w:r>
     </w:p>
     <w:sectPr>

--- a/Dokumentation + Diagramme etc/Protokolle/Protokoll 13.11.18.docx
+++ b/Dokumentation + Diagramme etc/Protokolle/Protokoll 13.11.18.docx
@@ -452,6 +452,44 @@
               <w:t>Gollnick</w:t>
             </w:r>
             <w:proofErr w:type="spellEnd"/>
+          </w:p>
+        </w:tc>
+      </w:tr>
+      <w:tr>
+        <w:tc>
+          <w:tcPr>
+            <w:tcW w:w="698" w:type="dxa"/>
+          </w:tcPr>
+          <w:p>
+            <w:r>
+              <w:t>10</w:t>
+            </w:r>
+          </w:p>
+        </w:tc>
+        <w:tc>
+          <w:tcPr>
+            <w:tcW w:w="4073" w:type="dxa"/>
+          </w:tcPr>
+          <w:p>
+            <w:r>
+              <w:t>Ist-Soll-Vergleich</w:t>
+            </w:r>
+          </w:p>
+        </w:tc>
+        <w:tc>
+          <w:tcPr>
+            <w:tcW w:w="1858" w:type="dxa"/>
+          </w:tcPr>
+          <w:p/>
+        </w:tc>
+        <w:tc>
+          <w:tcPr>
+            <w:tcW w:w="2659" w:type="dxa"/>
+          </w:tcPr>
+          <w:p>
+            <w:r>
+              <w:t>M. Gede</w:t>
+            </w:r>
           </w:p>
         </w:tc>
       </w:tr>
